--- a/1 Unity SRP从零搭建一套图形渲染管线/整理/15 粒子/4 软粒子.docx
+++ b/1 Unity SRP从零搭建一套图形渲染管线/整理/15 粒子/4 软粒子.docx
@@ -5,22 +5,20 @@
     <w:p>
       <w:pPr>
         <w:rPr>
-          <w:rFonts w:hint="eastAsia"/>
+          <w:b/>
+          <w:color w:val="00B050"/>
         </w:rPr>
       </w:pPr>
       <w:r>
         <w:rPr>
           <w:rFonts w:hint="eastAsia"/>
+          <w:b/>
+          <w:color w:val="00B050"/>
         </w:rPr>
         <w:t>软粒子</w:t>
       </w:r>
     </w:p>
     <w:p>
-      <w:pPr>
-        <w:rPr>
-          <w:rFonts w:hint="eastAsia"/>
-        </w:rPr>
-      </w:pPr>
       <w:r>
         <w:rPr>
           <w:rFonts w:hint="eastAsia"/>
@@ -37,197 +35,159 @@
         <w:rPr>
           <w:rFonts w:hint="eastAsia"/>
         </w:rPr>
-        <w:t>粒子和几何体相交时，锐利的过渡在视觉上不太和谐，又使其平滑性质显而易见。解决这个问题的方案是使用软粒子（</w:t>
-      </w:r>
-      <w:r>
-        <w:rPr>
-          <w:rFonts w:hint="eastAsia"/>
-        </w:rPr>
-        <w:t>Soft Particle</w:t>
-      </w:r>
-      <w:r>
-        <w:rPr>
-          <w:rFonts w:hint="eastAsia"/>
-        </w:rPr>
-        <w:t>），</w:t>
-      </w:r>
-      <w:proofErr w:type="gramStart"/>
-      <w:r>
-        <w:rPr>
-          <w:rFonts w:hint="eastAsia"/>
-        </w:rPr>
-        <w:t>当软粒子</w:t>
-      </w:r>
-      <w:proofErr w:type="gramEnd"/>
-      <w:r>
-        <w:rPr>
-          <w:rFonts w:hint="eastAsia"/>
-        </w:rPr>
-        <w:t>后面有不透明的几何形状时软粒子就会消失。这需要将粒子的</w:t>
-      </w:r>
-      <w:proofErr w:type="gramStart"/>
-      <w:r>
-        <w:rPr>
-          <w:rFonts w:hint="eastAsia"/>
-        </w:rPr>
-        <w:t>片元深度和之前</w:t>
-      </w:r>
-      <w:proofErr w:type="gramEnd"/>
-      <w:r>
-        <w:rPr>
-          <w:rFonts w:hint="eastAsia"/>
-        </w:rPr>
-        <w:t>绘制到相机缓冲区相同位置的其它物体的深度作比较，这意味着我们要对深度缓冲区进行采样。</w:t>
-      </w:r>
-    </w:p>
-    <w:p>
-      <w:pPr>
-        <w:rPr>
-          <w:rFonts w:hint="eastAsia"/>
-        </w:rPr>
-      </w:pPr>
-    </w:p>
-    <w:p>
-      <w:r>
-        <w:rPr>
-          <w:rFonts w:hint="eastAsia"/>
-        </w:rPr>
-        <w:t>1</w:t>
-      </w:r>
-      <w:r>
-        <w:rPr>
-          <w:rFonts w:hint="eastAsia"/>
-        </w:rPr>
-        <w:t>，</w:t>
-      </w:r>
-      <w:r>
-        <w:rPr>
-          <w:rFonts w:hint="eastAsia"/>
-        </w:rPr>
-        <w:t>分离深度缓冲</w:t>
-      </w:r>
-    </w:p>
-    <w:p>
-      <w:pPr>
-        <w:rPr>
-          <w:rFonts w:hint="eastAsia"/>
-        </w:rPr>
-      </w:pPr>
-      <w:r>
-        <w:rPr>
-          <w:rFonts w:hint="eastAsia"/>
-        </w:rPr>
-        <w:t>目前我们一直为相机使用一个</w:t>
-      </w:r>
-      <w:proofErr w:type="gramStart"/>
-      <w:r>
-        <w:rPr>
-          <w:rFonts w:hint="eastAsia"/>
-        </w:rPr>
-        <w:t>帧</w:t>
-      </w:r>
-      <w:proofErr w:type="gramEnd"/>
-      <w:r>
-        <w:rPr>
-          <w:rFonts w:hint="eastAsia"/>
-        </w:rPr>
-        <w:t>缓冲区，其中包含颜色和深度信息，这是典型的帧缓冲配置。我们把颜色和深度数据始终存储在单独的缓冲区中，称为缓冲区附件。要访问深度缓冲区我们需要单独定义这些附件。</w:t>
-      </w:r>
-    </w:p>
-    <w:p>
-      <w:pPr>
-        <w:rPr>
-          <w:rFonts w:hint="eastAsia"/>
-        </w:rPr>
-      </w:pPr>
-    </w:p>
-    <w:p>
-      <w:pPr>
-        <w:rPr>
-          <w:rFonts w:hint="eastAsia"/>
-        </w:rPr>
-      </w:pPr>
-      <w:r>
-        <w:rPr>
-          <w:rFonts w:hint="eastAsia"/>
-        </w:rPr>
-        <w:t>2</w:t>
-      </w:r>
-      <w:r>
-        <w:rPr>
-          <w:rFonts w:hint="eastAsia"/>
-        </w:rPr>
-        <w:t>，</w:t>
-      </w:r>
-      <w:r>
-        <w:rPr>
-          <w:rFonts w:hint="eastAsia"/>
-        </w:rPr>
-        <w:t>拷贝深度</w:t>
-      </w:r>
-    </w:p>
-    <w:p>
-      <w:pPr>
-        <w:rPr>
-          <w:rFonts w:hint="eastAsia"/>
-        </w:rPr>
-      </w:pPr>
-      <w:r>
-        <w:rPr>
-          <w:rFonts w:hint="eastAsia"/>
-        </w:rPr>
-        <w:t>我们不能在深度缓冲区用于渲染的同时进行采样，我们必须复制它。</w:t>
-      </w:r>
-    </w:p>
-    <w:p>
-      <w:pPr>
-        <w:rPr>
-          <w:rFonts w:hint="eastAsia"/>
-        </w:rPr>
-      </w:pPr>
-    </w:p>
-    <w:p>
-      <w:pPr>
-        <w:rPr>
-          <w:rFonts w:hint="eastAsia"/>
-        </w:rPr>
-      </w:pPr>
-      <w:r>
-        <w:rPr>
-          <w:rFonts w:hint="eastAsia"/>
-        </w:rPr>
-        <w:t xml:space="preserve">3 </w:t>
-      </w:r>
-      <w:r>
-        <w:rPr>
-          <w:rFonts w:hint="eastAsia"/>
-        </w:rPr>
-        <w:t>没有后处理的拷贝深度</w:t>
-      </w:r>
-    </w:p>
-    <w:p>
-      <w:r>
-        <w:rPr>
-          <w:rFonts w:hint="eastAsia"/>
-        </w:rPr>
-        <w:t>拷贝深度的前提是存在深度附件，而目前只有在启用后处理的情况下才有深度附件。为了在没有后处理的情况下也能使用，我们需要在使用深度纹理时使用中间</w:t>
-      </w:r>
-      <w:proofErr w:type="gramStart"/>
-      <w:r>
-        <w:rPr>
-          <w:rFonts w:hint="eastAsia"/>
-        </w:rPr>
-        <w:t>帧</w:t>
-      </w:r>
-      <w:proofErr w:type="gramEnd"/>
-      <w:r>
-        <w:rPr>
-          <w:rFonts w:hint="eastAsia"/>
-        </w:rPr>
-        <w:t>缓冲区。</w:t>
+        <w:t>粒子和几何体相交时，锐利的过渡在视觉上不太和谐，又使其平滑性质显而易见。解决这个问</w:t>
       </w:r>
       <w:bookmarkStart w:id="0" w:name="_GoBack"/>
       <w:bookmarkEnd w:id="0"/>
+      <w:r>
+        <w:rPr>
+          <w:rFonts w:hint="eastAsia"/>
+        </w:rPr>
+        <w:t>题的方案是使用软粒子（</w:t>
+      </w:r>
+      <w:r>
+        <w:rPr>
+          <w:rFonts w:hint="eastAsia"/>
+        </w:rPr>
+        <w:t>Soft Particle</w:t>
+      </w:r>
+      <w:r>
+        <w:rPr>
+          <w:rFonts w:hint="eastAsia"/>
+        </w:rPr>
+        <w:t>），</w:t>
+      </w:r>
+      <w:proofErr w:type="gramStart"/>
+      <w:r>
+        <w:rPr>
+          <w:rFonts w:hint="eastAsia"/>
+        </w:rPr>
+        <w:t>当软粒子</w:t>
+      </w:r>
+      <w:proofErr w:type="gramEnd"/>
+      <w:r>
+        <w:rPr>
+          <w:rFonts w:hint="eastAsia"/>
+        </w:rPr>
+        <w:t>后面有不透明的几何形状时软粒子就会消失。这需要将粒子的</w:t>
+      </w:r>
+      <w:proofErr w:type="gramStart"/>
+      <w:r>
+        <w:rPr>
+          <w:rFonts w:hint="eastAsia"/>
+        </w:rPr>
+        <w:t>片元深度和之前</w:t>
+      </w:r>
+      <w:proofErr w:type="gramEnd"/>
+      <w:r>
+        <w:rPr>
+          <w:rFonts w:hint="eastAsia"/>
+        </w:rPr>
+        <w:t>绘制到相机缓冲区相同位置的其它物体的深度作比较，这意味着我们要对深度缓冲区进行采样。</w:t>
+      </w:r>
+    </w:p>
+    <w:p/>
+    <w:p>
+      <w:r>
+        <w:rPr>
+          <w:rFonts w:hint="eastAsia"/>
+        </w:rPr>
+        <w:t>1</w:t>
+      </w:r>
+      <w:r>
+        <w:rPr>
+          <w:rFonts w:hint="eastAsia"/>
+        </w:rPr>
+        <w:t>，</w:t>
+      </w:r>
+      <w:r>
+        <w:rPr>
+          <w:rFonts w:hint="eastAsia"/>
+        </w:rPr>
+        <w:t>分离深度缓冲</w:t>
+      </w:r>
+    </w:p>
+    <w:p>
+      <w:r>
+        <w:rPr>
+          <w:rFonts w:hint="eastAsia"/>
+        </w:rPr>
+        <w:t>目前我们一直为相机使用一个</w:t>
+      </w:r>
+      <w:proofErr w:type="gramStart"/>
+      <w:r>
+        <w:rPr>
+          <w:rFonts w:hint="eastAsia"/>
+        </w:rPr>
+        <w:t>帧</w:t>
+      </w:r>
+      <w:proofErr w:type="gramEnd"/>
+      <w:r>
+        <w:rPr>
+          <w:rFonts w:hint="eastAsia"/>
+        </w:rPr>
+        <w:t>缓冲区，其中包含颜色和深度信息，这是典型的帧缓冲配置。我们把颜色和深度数据始终存储在单独的缓冲区中，称为缓冲区附件。要访问深度缓冲区我们需要单独定义这些附件。</w:t>
+      </w:r>
+    </w:p>
+    <w:p/>
+    <w:p>
+      <w:r>
+        <w:rPr>
+          <w:rFonts w:hint="eastAsia"/>
+        </w:rPr>
+        <w:t>2</w:t>
+      </w:r>
+      <w:r>
+        <w:rPr>
+          <w:rFonts w:hint="eastAsia"/>
+        </w:rPr>
+        <w:t>，拷贝深度</w:t>
+      </w:r>
+    </w:p>
+    <w:p>
+      <w:r>
+        <w:rPr>
+          <w:rFonts w:hint="eastAsia"/>
+        </w:rPr>
+        <w:t>我们不能在深度缓冲区用于渲染的同时进行采样，我们必须复制它。</w:t>
+      </w:r>
+    </w:p>
+    <w:p/>
+    <w:p>
+      <w:r>
+        <w:rPr>
+          <w:rFonts w:hint="eastAsia"/>
+        </w:rPr>
+        <w:t xml:space="preserve">3 </w:t>
+      </w:r>
+      <w:r>
+        <w:rPr>
+          <w:rFonts w:hint="eastAsia"/>
+        </w:rPr>
+        <w:t>没有后处理的拷贝深度</w:t>
+      </w:r>
+    </w:p>
+    <w:p>
+      <w:r>
+        <w:rPr>
+          <w:rFonts w:hint="eastAsia"/>
+        </w:rPr>
+        <w:t>拷贝深度的前提是存在深度附件，而目前只有在启用后处理的情况下才有深度附件。为了在没有后处理的情况下也能使用，我们需要在使用深度纹理时使用中间</w:t>
+      </w:r>
+      <w:proofErr w:type="gramStart"/>
+      <w:r>
+        <w:rPr>
+          <w:rFonts w:hint="eastAsia"/>
+        </w:rPr>
+        <w:t>帧</w:t>
+      </w:r>
+      <w:proofErr w:type="gramEnd"/>
+      <w:r>
+        <w:rPr>
+          <w:rFonts w:hint="eastAsia"/>
+        </w:rPr>
+        <w:t>缓冲区。</w:t>
+      </w:r>
     </w:p>
     <w:sectPr>
       <w:pgSz w:w="11906" w:h="16838"/>
@@ -237,6 +197,44 @@
     </w:sectPr>
   </w:body>
 </w:document>
+</file>
+
+<file path=word/endnotes.xml><?xml version="1.0" encoding="utf-8"?>
+<w:endnotes xmlns:wpc="http://schemas.microsoft.com/office/word/2010/wordprocessingCanvas" xmlns:mc="http://schemas.openxmlformats.org/markup-compatibility/2006" xmlns:o="urn:schemas-microsoft-com:office:office" xmlns:r="http://schemas.openxmlformats.org/officeDocument/2006/relationships" xmlns:m="http://schemas.openxmlformats.org/officeDocument/2006/math" xmlns:v="urn:schemas-microsoft-com:vml" xmlns:wp14="http://schemas.microsoft.com/office/word/2010/wordprocessingDrawing" xmlns:wp="http://schemas.openxmlformats.org/drawingml/2006/wordprocessingDrawing" xmlns:w10="urn:schemas-microsoft-com:office:word" xmlns:w="http://schemas.openxmlformats.org/wordprocessingml/2006/main" xmlns:w14="http://schemas.microsoft.com/office/word/2010/wordml" xmlns:wpg="http://schemas.microsoft.com/office/word/2010/wordprocessingGroup" xmlns:wpi="http://schemas.microsoft.com/office/word/2010/wordprocessingInk" xmlns:wne="http://schemas.microsoft.com/office/word/2006/wordml" xmlns:wps="http://schemas.microsoft.com/office/word/2010/wordprocessingShape" mc:Ignorable="w14 wp14">
+  <w:endnote w:type="separator" w:id="-1">
+    <w:p>
+      <w:r>
+        <w:separator/>
+      </w:r>
+    </w:p>
+  </w:endnote>
+  <w:endnote w:type="continuationSeparator" w:id="0">
+    <w:p>
+      <w:r>
+        <w:continuationSeparator/>
+      </w:r>
+    </w:p>
+  </w:endnote>
+</w:endnotes>
+</file>
+
+<file path=word/footnotes.xml><?xml version="1.0" encoding="utf-8"?>
+<w:footnotes xmlns:wpc="http://schemas.microsoft.com/office/word/2010/wordprocessingCanvas" xmlns:mc="http://schemas.openxmlformats.org/markup-compatibility/2006" xmlns:o="urn:schemas-microsoft-com:office:office" xmlns:r="http://schemas.openxmlformats.org/officeDocument/2006/relationships" xmlns:m="http://schemas.openxmlformats.org/officeDocument/2006/math" xmlns:v="urn:schemas-microsoft-com:vml" xmlns:wp14="http://schemas.microsoft.com/office/word/2010/wordprocessingDrawing" xmlns:wp="http://schemas.openxmlformats.org/drawingml/2006/wordprocessingDrawing" xmlns:w10="urn:schemas-microsoft-com:office:word" xmlns:w="http://schemas.openxmlformats.org/wordprocessingml/2006/main" xmlns:w14="http://schemas.microsoft.com/office/word/2010/wordml" xmlns:wpg="http://schemas.microsoft.com/office/word/2010/wordprocessingGroup" xmlns:wpi="http://schemas.microsoft.com/office/word/2010/wordprocessingInk" xmlns:wne="http://schemas.microsoft.com/office/word/2006/wordml" xmlns:wps="http://schemas.microsoft.com/office/word/2010/wordprocessingShape" mc:Ignorable="w14 wp14">
+  <w:footnote w:type="separator" w:id="-1">
+    <w:p>
+      <w:r>
+        <w:separator/>
+      </w:r>
+    </w:p>
+  </w:footnote>
+  <w:footnote w:type="continuationSeparator" w:id="0">
+    <w:p>
+      <w:r>
+        <w:continuationSeparator/>
+      </w:r>
+    </w:p>
+  </w:footnote>
+</w:footnotes>
 </file>
 
 <file path=word/styles.xml><?xml version="1.0" encoding="utf-8"?>
@@ -426,6 +424,71 @@
     <w:uiPriority w:val="99"/>
     <w:semiHidden/>
     <w:unhideWhenUsed/>
+  </w:style>
+  <w:style w:type="paragraph" w:styleId="a3">
+    <w:name w:val="header"/>
+    <w:basedOn w:val="a"/>
+    <w:link w:val="Char"/>
+    <w:uiPriority w:val="99"/>
+    <w:unhideWhenUsed/>
+    <w:rsid w:val="00DD4582"/>
+    <w:pPr>
+      <w:pBdr>
+        <w:bottom w:val="single" w:sz="6" w:space="1" w:color="auto"/>
+      </w:pBdr>
+      <w:tabs>
+        <w:tab w:val="center" w:pos="4153"/>
+        <w:tab w:val="right" w:pos="8306"/>
+      </w:tabs>
+      <w:snapToGrid w:val="0"/>
+      <w:jc w:val="center"/>
+    </w:pPr>
+    <w:rPr>
+      <w:sz w:val="18"/>
+      <w:szCs w:val="18"/>
+    </w:rPr>
+  </w:style>
+  <w:style w:type="character" w:customStyle="1" w:styleId="Char">
+    <w:name w:val="页眉 Char"/>
+    <w:basedOn w:val="a0"/>
+    <w:link w:val="a3"/>
+    <w:uiPriority w:val="99"/>
+    <w:rsid w:val="00DD4582"/>
+    <w:rPr>
+      <w:sz w:val="18"/>
+      <w:szCs w:val="18"/>
+    </w:rPr>
+  </w:style>
+  <w:style w:type="paragraph" w:styleId="a4">
+    <w:name w:val="footer"/>
+    <w:basedOn w:val="a"/>
+    <w:link w:val="Char0"/>
+    <w:uiPriority w:val="99"/>
+    <w:unhideWhenUsed/>
+    <w:rsid w:val="00DD4582"/>
+    <w:pPr>
+      <w:tabs>
+        <w:tab w:val="center" w:pos="4153"/>
+        <w:tab w:val="right" w:pos="8306"/>
+      </w:tabs>
+      <w:snapToGrid w:val="0"/>
+      <w:jc w:val="left"/>
+    </w:pPr>
+    <w:rPr>
+      <w:sz w:val="18"/>
+      <w:szCs w:val="18"/>
+    </w:rPr>
+  </w:style>
+  <w:style w:type="character" w:customStyle="1" w:styleId="Char0">
+    <w:name w:val="页脚 Char"/>
+    <w:basedOn w:val="a0"/>
+    <w:link w:val="a4"/>
+    <w:uiPriority w:val="99"/>
+    <w:rsid w:val="00DD4582"/>
+    <w:rPr>
+      <w:sz w:val="18"/>
+      <w:szCs w:val="18"/>
+    </w:rPr>
   </w:style>
 </w:styles>
 </file>
@@ -617,6 +680,71 @@
     <w:uiPriority w:val="99"/>
     <w:semiHidden/>
     <w:unhideWhenUsed/>
+  </w:style>
+  <w:style w:type="paragraph" w:styleId="a3">
+    <w:name w:val="header"/>
+    <w:basedOn w:val="a"/>
+    <w:link w:val="Char"/>
+    <w:uiPriority w:val="99"/>
+    <w:unhideWhenUsed/>
+    <w:rsid w:val="00DD4582"/>
+    <w:pPr>
+      <w:pBdr>
+        <w:bottom w:val="single" w:sz="6" w:space="1" w:color="auto"/>
+      </w:pBdr>
+      <w:tabs>
+        <w:tab w:val="center" w:pos="4153"/>
+        <w:tab w:val="right" w:pos="8306"/>
+      </w:tabs>
+      <w:snapToGrid w:val="0"/>
+      <w:jc w:val="center"/>
+    </w:pPr>
+    <w:rPr>
+      <w:sz w:val="18"/>
+      <w:szCs w:val="18"/>
+    </w:rPr>
+  </w:style>
+  <w:style w:type="character" w:customStyle="1" w:styleId="Char">
+    <w:name w:val="页眉 Char"/>
+    <w:basedOn w:val="a0"/>
+    <w:link w:val="a3"/>
+    <w:uiPriority w:val="99"/>
+    <w:rsid w:val="00DD4582"/>
+    <w:rPr>
+      <w:sz w:val="18"/>
+      <w:szCs w:val="18"/>
+    </w:rPr>
+  </w:style>
+  <w:style w:type="paragraph" w:styleId="a4">
+    <w:name w:val="footer"/>
+    <w:basedOn w:val="a"/>
+    <w:link w:val="Char0"/>
+    <w:uiPriority w:val="99"/>
+    <w:unhideWhenUsed/>
+    <w:rsid w:val="00DD4582"/>
+    <w:pPr>
+      <w:tabs>
+        <w:tab w:val="center" w:pos="4153"/>
+        <w:tab w:val="right" w:pos="8306"/>
+      </w:tabs>
+      <w:snapToGrid w:val="0"/>
+      <w:jc w:val="left"/>
+    </w:pPr>
+    <w:rPr>
+      <w:sz w:val="18"/>
+      <w:szCs w:val="18"/>
+    </w:rPr>
+  </w:style>
+  <w:style w:type="character" w:customStyle="1" w:styleId="Char0">
+    <w:name w:val="页脚 Char"/>
+    <w:basedOn w:val="a0"/>
+    <w:link w:val="a4"/>
+    <w:uiPriority w:val="99"/>
+    <w:rsid w:val="00DD4582"/>
+    <w:rPr>
+      <w:sz w:val="18"/>
+      <w:szCs w:val="18"/>
+    </w:rPr>
   </w:style>
 </w:styles>
 </file>
